--- a/Global-Super-Store/Conclusiones - Proyecto M1, Ledesma,Lara_.docx
+++ b/Global-Super-Store/Conclusiones - Proyecto M1, Ledesma,Lara_.docx
@@ -1,12 +1,13 @@
 
 <file path=word/document.xml><?xml version="1.0" encoding="utf-8"?>
-<w:document xmlns:wpc="http://schemas.microsoft.com/office/word/2010/wordprocessingCanvas" xmlns:cx="http://schemas.microsoft.com/office/drawing/2014/chartex" xmlns:cx1="http://schemas.microsoft.com/office/drawing/2015/9/8/chartex" xmlns:mc="http://schemas.openxmlformats.org/markup-compatibility/2006" xmlns:o="urn:schemas-microsoft-com:office:office" xmlns:r="http://schemas.openxmlformats.org/officeDocument/2006/relationships" xmlns:m="http://schemas.openxmlformats.org/officeDocument/2006/math" xmlns:v="urn:schemas-microsoft-com:vml" xmlns:wp14="http://schemas.microsoft.com/office/word/2010/wordprocessingDrawing" xmlns:wp="http://schemas.openxmlformats.org/drawingml/2006/wordprocessingDrawing" xmlns:w10="urn:schemas-microsoft-com:office:word" xmlns:w="http://schemas.openxmlformats.org/wordprocessingml/2006/main" xmlns:w14="http://schemas.microsoft.com/office/word/2010/wordml" xmlns:w15="http://schemas.microsoft.com/office/word/2012/wordml" xmlns:w16se="http://schemas.microsoft.com/office/word/2015/wordml/symex" xmlns:wpg="http://schemas.microsoft.com/office/word/2010/wordprocessingGroup" xmlns:wpi="http://schemas.microsoft.com/office/word/2010/wordprocessingInk" xmlns:wne="http://schemas.microsoft.com/office/word/2006/wordml" xmlns:wps="http://schemas.microsoft.com/office/word/2010/wordprocessingShape" mc:Ignorable="w14 w15 w16se wp14">
+<w:document xmlns:o="urn:schemas-microsoft-com:office:office" xmlns:r="http://schemas.openxmlformats.org/officeDocument/2006/relationships" xmlns:v="urn:schemas-microsoft-com:vml" xmlns:w="http://schemas.openxmlformats.org/wordprocessingml/2006/main" xmlns:w10="urn:schemas-microsoft-com:office:word" xmlns:wp="http://schemas.openxmlformats.org/drawingml/2006/wordprocessingDrawing" xmlns:wps="http://schemas.microsoft.com/office/word/2010/wordprocessingShape" xmlns:wpg="http://schemas.microsoft.com/office/word/2010/wordprocessingGroup" xmlns:mc="http://schemas.openxmlformats.org/markup-compatibility/2006" xmlns:wp14="http://schemas.microsoft.com/office/word/2010/wordprocessingDrawing" xmlns:w14="http://schemas.microsoft.com/office/word/2010/wordml" xmlns:w15="http://schemas.microsoft.com/office/word/2012/wordml" mc:Ignorable="w14 wp14 w15">
   <w:body>
     <w:p>
       <w:pPr>
+        <w:pStyle w:val="Normal"/>
         <w:jc w:val="both"/>
         <w:rPr>
-          <w:rFonts w:asciiTheme="minorHAnsi" w:eastAsia="Verdana" w:hAnsiTheme="minorHAnsi" w:cs="Verdana"/>
+          <w:rFonts w:ascii="Cambria" w:hAnsi="Cambria" w:eastAsia="Verdana" w:cs="Verdana" w:asciiTheme="minorHAnsi" w:hAnsiTheme="minorHAnsi"/>
           <w:b/>
           <w:sz w:val="30"/>
           <w:szCs w:val="30"/>
@@ -15,7 +16,7 @@
       </w:pPr>
       <w:r>
         <w:rPr>
-          <w:rFonts w:asciiTheme="minorHAnsi" w:eastAsia="Verdana" w:hAnsiTheme="minorHAnsi" w:cs="Verdana"/>
+          <w:rFonts w:eastAsia="Verdana" w:cs="Verdana" w:ascii="Cambria" w:hAnsi="Cambria" w:asciiTheme="minorHAnsi" w:hAnsiTheme="minorHAnsi"/>
           <w:b/>
           <w:sz w:val="30"/>
           <w:szCs w:val="30"/>
@@ -26,7 +27,7 @@
       </w:r>
       <w:r>
         <w:rPr>
-          <w:rFonts w:asciiTheme="minorHAnsi" w:eastAsia="Verdana" w:hAnsiTheme="minorHAnsi" w:cs="Verdana"/>
+          <w:rFonts w:eastAsia="Verdana" w:cs="Verdana" w:ascii="Cambria" w:hAnsi="Cambria" w:asciiTheme="minorHAnsi" w:hAnsiTheme="minorHAnsi"/>
           <w:b/>
           <w:sz w:val="30"/>
           <w:szCs w:val="30"/>
@@ -37,20 +38,10 @@
     </w:p>
     <w:p>
       <w:pPr>
+        <w:pStyle w:val="Normal"/>
         <w:jc w:val="both"/>
         <w:rPr>
-          <w:rFonts w:asciiTheme="minorHAnsi" w:eastAsia="Verdana" w:hAnsiTheme="minorHAnsi" w:cs="Verdana"/>
-          <w:sz w:val="30"/>
-          <w:szCs w:val="30"/>
-          <w:highlight w:val="white"/>
-        </w:rPr>
-      </w:pPr>
-    </w:p>
-    <w:p>
-      <w:pPr>
-        <w:jc w:val="both"/>
-        <w:rPr>
-          <w:rFonts w:asciiTheme="minorHAnsi" w:eastAsia="Verdana" w:hAnsiTheme="minorHAnsi" w:cs="Verdana"/>
+          <w:rFonts w:ascii="Cambria" w:hAnsi="Cambria" w:eastAsia="Verdana" w:cs="Verdana" w:asciiTheme="minorHAnsi" w:hAnsiTheme="minorHAnsi"/>
           <w:sz w:val="30"/>
           <w:szCs w:val="30"/>
           <w:highlight w:val="white"/>
@@ -58,441 +49,272 @@
       </w:pPr>
       <w:r>
         <w:rPr>
-          <w:rFonts w:asciiTheme="minorHAnsi" w:eastAsia="Verdana" w:hAnsiTheme="minorHAnsi" w:cs="Verdana"/>
-          <w:sz w:val="30"/>
-          <w:szCs w:val="30"/>
-          <w:highlight w:val="white"/>
-        </w:rPr>
-        <w:t xml:space="preserve">La empresa Global </w:t>
-      </w:r>
-      <w:proofErr w:type="spellStart"/>
-      <w:r>
-        <w:rPr>
-          <w:rFonts w:asciiTheme="minorHAnsi" w:eastAsia="Verdana" w:hAnsiTheme="minorHAnsi" w:cs="Verdana"/>
-          <w:sz w:val="30"/>
-          <w:szCs w:val="30"/>
-          <w:highlight w:val="white"/>
-        </w:rPr>
-        <w:t>Super</w:t>
-      </w:r>
-      <w:proofErr w:type="spellEnd"/>
-      <w:r>
-        <w:rPr>
-          <w:rFonts w:asciiTheme="minorHAnsi" w:eastAsia="Verdana" w:hAnsiTheme="minorHAnsi" w:cs="Verdana"/>
-          <w:sz w:val="30"/>
-          <w:szCs w:val="30"/>
-          <w:highlight w:val="white"/>
-        </w:rPr>
-        <w:t xml:space="preserve"> Store, líder en ventas de productos en línea a nivel internacional, se propuso mejorar la eficiencia de sus operaciones mediante el análisis de datos de pedidos realizados de forma online por personas de todo el mundo en el período comprendido entre el 1 de enero de 2013 y el 31 de diciembre de 2014.</w:t>
+          <w:rFonts w:eastAsia="Verdana" w:cs="Verdana" w:ascii="Cambria" w:hAnsi="Cambria"/>
+          <w:sz w:val="30"/>
+          <w:szCs w:val="30"/>
+          <w:highlight w:val="white"/>
+        </w:rPr>
       </w:r>
     </w:p>
     <w:p>
       <w:pPr>
+        <w:pStyle w:val="Normal"/>
         <w:jc w:val="both"/>
         <w:rPr>
-          <w:rFonts w:asciiTheme="minorHAnsi" w:eastAsia="Verdana" w:hAnsiTheme="minorHAnsi" w:cs="Verdana"/>
+          <w:rFonts w:ascii="Cambria" w:hAnsi="Cambria" w:eastAsia="Verdana" w:cs="Verdana" w:asciiTheme="minorHAnsi" w:hAnsiTheme="minorHAnsi"/>
           <w:sz w:val="30"/>
           <w:szCs w:val="30"/>
           <w:highlight w:val="white"/>
         </w:rPr>
       </w:pPr>
+      <w:r>
+        <w:rPr>
+          <w:rFonts w:eastAsia="Verdana" w:cs="Verdana" w:ascii="Cambria" w:hAnsi="Cambria" w:asciiTheme="minorHAnsi" w:hAnsiTheme="minorHAnsi"/>
+          <w:sz w:val="30"/>
+          <w:szCs w:val="30"/>
+          <w:highlight w:val="white"/>
+        </w:rPr>
+        <w:t>La empresa Global Super Store, líder en ventas de productos en línea a nivel internacional, se propuso mejorar la eficiencia de sus operaciones mediante el análisis de datos de pedidos realizados de forma online por personas de todo el mundo en el período comprendido entre el 1 de enero de 2013 y el 31 de diciembre de 2014.</w:t>
+      </w:r>
     </w:p>
     <w:p>
       <w:pPr>
+        <w:pStyle w:val="Normal"/>
         <w:jc w:val="both"/>
         <w:rPr>
-          <w:rFonts w:asciiTheme="minorHAnsi" w:eastAsia="Verdana" w:hAnsiTheme="minorHAnsi" w:cs="Verdana"/>
+          <w:rFonts w:ascii="Cambria" w:hAnsi="Cambria" w:eastAsia="Verdana" w:cs="Verdana" w:asciiTheme="minorHAnsi" w:hAnsiTheme="minorHAnsi"/>
           <w:sz w:val="30"/>
           <w:szCs w:val="30"/>
           <w:highlight w:val="white"/>
         </w:rPr>
       </w:pPr>
+      <w:r>
+        <w:rPr/>
+      </w:r>
     </w:p>
     <w:p>
       <w:pPr>
+        <w:pStyle w:val="Normal"/>
         <w:jc w:val="both"/>
         <w:rPr>
-          <w:rFonts w:asciiTheme="minorHAnsi" w:eastAsia="Verdana" w:hAnsiTheme="minorHAnsi" w:cs="Verdana"/>
+          <w:rFonts w:ascii="Cambria" w:hAnsi="Cambria" w:eastAsia="Times New Roman" w:cs="Times New Roman" w:asciiTheme="minorHAnsi" w:hAnsiTheme="minorHAnsi"/>
           <w:b/>
-          <w:i/>
-          <w:sz w:val="30"/>
-          <w:szCs w:val="30"/>
-          <w:highlight w:val="white"/>
+          <w:sz w:val="30"/>
+          <w:szCs w:val="30"/>
+          <w:highlight w:val="white"/>
+          <w:u w:val="single"/>
         </w:rPr>
       </w:pPr>
-      <w:hyperlink r:id="rId7" w:history="1">
+      <w:r>
+        <w:rPr>
+          <w:rFonts w:eastAsia="Times New Roman" w:cs="Times New Roman" w:ascii="Cambria" w:hAnsi="Cambria" w:asciiTheme="minorHAnsi" w:hAnsiTheme="minorHAnsi"/>
+          <w:b/>
+          <w:sz w:val="30"/>
+          <w:szCs w:val="30"/>
+          <w:highlight w:val="white"/>
+          <w:u w:val="single"/>
+        </w:rPr>
+        <w:t>Conclusiones:</w:t>
+      </w:r>
+    </w:p>
+    <w:p>
+      <w:pPr>
+        <w:pStyle w:val="Normal"/>
+        <w:jc w:val="both"/>
+        <w:rPr>
+          <w:rFonts w:ascii="Cambria" w:hAnsi="Cambria" w:eastAsia="Times New Roman" w:cs="Times New Roman" w:asciiTheme="minorHAnsi" w:hAnsiTheme="minorHAnsi"/>
+          <w:b/>
+          <w:sz w:val="30"/>
+          <w:szCs w:val="30"/>
+          <w:highlight w:val="white"/>
+        </w:rPr>
+      </w:pPr>
+      <w:r>
+        <w:rPr>
+          <w:rFonts w:eastAsia="Times New Roman" w:cs="Times New Roman" w:ascii="Cambria" w:hAnsi="Cambria"/>
+          <w:b/>
+          <w:sz w:val="30"/>
+          <w:szCs w:val="30"/>
+          <w:highlight w:val="white"/>
+        </w:rPr>
+      </w:r>
+    </w:p>
+    <w:p>
+      <w:pPr>
+        <w:pStyle w:val="Normal"/>
+        <w:jc w:val="both"/>
+        <w:rPr>
+          <w:rFonts w:ascii="Cambria" w:hAnsi="Cambria" w:eastAsia="Times New Roman" w:cs="Times New Roman" w:asciiTheme="minorHAnsi" w:hAnsiTheme="minorHAnsi"/>
+          <w:b/>
+          <w:sz w:val="30"/>
+          <w:szCs w:val="30"/>
+          <w:highlight w:val="white"/>
+        </w:rPr>
+      </w:pPr>
+      <w:r>
+        <w:rPr>
+          <w:rFonts w:eastAsia="Times New Roman" w:cs="Times New Roman" w:ascii="Cambria" w:hAnsi="Cambria" w:asciiTheme="minorHAnsi" w:hAnsiTheme="minorHAnsi"/>
+          <w:sz w:val="30"/>
+          <w:szCs w:val="30"/>
+          <w:highlight w:val="white"/>
+        </w:rPr>
+        <w:t>De Acuerdo al análisis las ventas tienen una tendencia creciente desde el 2013 al 2014 lo que quiere decir que se facturó más en 2014 que en 2013, pero la diferencia se nota más en los ingresos brutos que netos ya que al aplicarse los costos a los ingresos brutos vemos un crecimiento de ganancias menos pronunciado, se observa que office supplies es la categoría más vendida, y consumer es el segmento de mercado que más ganancias está dejando, también en el periodo analizado se observan las cantidades de órdenes de envío en el mismo día, primera clase, segunda clase y standard class que este último es el más realizado, También tenemos la relación costo beneficio por  segmento en donde consumer en el que generó más beneficios. Luego se puede observar datos más detallados en los gráficos y KPIs de costos e ingresos por segmentación, por fechas, país, región, método de envío y subcategoría de producto.</w:t>
+      </w:r>
+    </w:p>
+    <w:p>
+      <w:pPr>
+        <w:pStyle w:val="Normal"/>
+        <w:jc w:val="both"/>
+        <w:rPr>
+          <w:rFonts w:ascii="Cambria" w:hAnsi="Cambria" w:eastAsia="Times New Roman" w:cs="Times New Roman" w:asciiTheme="minorHAnsi" w:hAnsiTheme="minorHAnsi"/>
+          <w:b/>
+          <w:sz w:val="30"/>
+          <w:szCs w:val="30"/>
+          <w:highlight w:val="white"/>
+        </w:rPr>
+      </w:pPr>
+      <w:r>
+        <w:rPr/>
+      </w:r>
+    </w:p>
+    <w:p>
+      <w:pPr>
+        <w:pStyle w:val="Normal"/>
+        <w:jc w:val="both"/>
+        <w:rPr>
+          <w:rFonts w:ascii="Cambria" w:hAnsi="Cambria" w:eastAsia="Times New Roman" w:cs="Times New Roman" w:asciiTheme="minorHAnsi" w:hAnsiTheme="minorHAnsi"/>
+          <w:b/>
+          <w:sz w:val="30"/>
+          <w:szCs w:val="30"/>
+          <w:highlight w:val="white"/>
+        </w:rPr>
+      </w:pPr>
+      <w:r>
+        <w:rPr/>
+      </w:r>
+    </w:p>
+    <w:p>
+      <w:pPr>
+        <w:pStyle w:val="Normal"/>
+        <w:jc w:val="right"/>
+        <w:rPr/>
+      </w:pPr>
+      <w:hyperlink r:id="rId2">
         <w:r>
           <w:rPr>
-            <w:rStyle w:val="Hipervnculo"/>
-            <w:rFonts w:asciiTheme="minorHAnsi" w:eastAsia="Verdana" w:hAnsiTheme="minorHAnsi" w:cs="Verdana"/>
+            <w:rStyle w:val="Hyperlink"/>
+            <w:rFonts w:eastAsia="Verdana" w:cs="Verdana" w:ascii="Cambria" w:hAnsi="Cambria" w:asciiTheme="minorHAnsi" w:hAnsiTheme="minorHAnsi"/>
             <w:b/>
             <w:i/>
             <w:sz w:val="30"/>
             <w:szCs w:val="30"/>
             <w:highlight w:val="white"/>
           </w:rPr>
-          <w:t>Enlace al tra</w:t>
-        </w:r>
-        <w:r>
-          <w:rPr>
-            <w:rStyle w:val="Hipervnculo"/>
-            <w:rFonts w:asciiTheme="minorHAnsi" w:eastAsia="Verdana" w:hAnsiTheme="minorHAnsi" w:cs="Verdana"/>
-            <w:b/>
-            <w:i/>
-            <w:sz w:val="30"/>
-            <w:szCs w:val="30"/>
-            <w:highlight w:val="white"/>
-          </w:rPr>
-          <w:t>b</w:t>
-        </w:r>
-        <w:r>
-          <w:rPr>
-            <w:rStyle w:val="Hipervnculo"/>
-            <w:rFonts w:asciiTheme="minorHAnsi" w:eastAsia="Verdana" w:hAnsiTheme="minorHAnsi" w:cs="Verdana"/>
-            <w:b/>
-            <w:i/>
-            <w:sz w:val="30"/>
-            <w:szCs w:val="30"/>
-            <w:highlight w:val="white"/>
-          </w:rPr>
-          <w:t>a</w:t>
-        </w:r>
-        <w:r>
-          <w:rPr>
-            <w:rStyle w:val="Hipervnculo"/>
-            <w:rFonts w:asciiTheme="minorHAnsi" w:eastAsia="Verdana" w:hAnsiTheme="minorHAnsi" w:cs="Verdana"/>
-            <w:b/>
-            <w:i/>
-            <w:sz w:val="30"/>
-            <w:szCs w:val="30"/>
-            <w:highlight w:val="white"/>
-          </w:rPr>
-          <w:t>jo...</w:t>
+          <w:t>Enlace al trabajo ...</w:t>
         </w:r>
       </w:hyperlink>
     </w:p>
     <w:p>
       <w:pPr>
-        <w:shd w:val="clear" w:color="auto" w:fill="FFFFFF"/>
-        <w:jc w:val="both"/>
-        <w:rPr>
-          <w:rFonts w:asciiTheme="minorHAnsi" w:eastAsia="Merriweather" w:hAnsiTheme="minorHAnsi" w:cs="Merriweather"/>
-          <w:sz w:val="30"/>
-          <w:szCs w:val="30"/>
-          <w:highlight w:val="white"/>
-        </w:rPr>
-      </w:pPr>
-    </w:p>
-    <w:p>
-      <w:pPr>
-        <w:jc w:val="both"/>
-        <w:rPr>
-          <w:rFonts w:asciiTheme="minorHAnsi" w:eastAsia="Merriweather" w:hAnsiTheme="minorHAnsi" w:cs="Merriweather"/>
-          <w:sz w:val="30"/>
-          <w:szCs w:val="30"/>
-          <w:highlight w:val="white"/>
-        </w:rPr>
-      </w:pPr>
-    </w:p>
-    <w:p>
-      <w:pPr>
-        <w:jc w:val="both"/>
-        <w:rPr>
-          <w:rFonts w:asciiTheme="minorHAnsi" w:eastAsia="Times New Roman" w:hAnsiTheme="minorHAnsi" w:cs="Times New Roman"/>
-          <w:b/>
-          <w:sz w:val="30"/>
-          <w:szCs w:val="30"/>
-          <w:highlight w:val="white"/>
-          <w:u w:val="single"/>
+        <w:pStyle w:val="Normal"/>
+        <w:jc w:val="right"/>
+        <w:rPr>
+          <w:sz w:val="26"/>
+          <w:szCs w:val="26"/>
+          <w:highlight w:val="white"/>
         </w:rPr>
       </w:pPr>
       <w:r>
         <w:rPr>
-          <w:rFonts w:asciiTheme="minorHAnsi" w:eastAsia="Times New Roman" w:hAnsiTheme="minorHAnsi" w:cs="Times New Roman"/>
-          <w:b/>
-          <w:sz w:val="30"/>
-          <w:szCs w:val="30"/>
-          <w:highlight w:val="white"/>
-          <w:u w:val="single"/>
-        </w:rPr>
-        <w:t>Conclusiones:</w:t>
+          <w:sz w:val="26"/>
+          <w:szCs w:val="26"/>
+          <w:highlight w:val="white"/>
+        </w:rPr>
       </w:r>
     </w:p>
-    <w:p>
-      <w:pPr>
-        <w:jc w:val="both"/>
-        <w:rPr>
-          <w:rFonts w:asciiTheme="minorHAnsi" w:eastAsia="Times New Roman" w:hAnsiTheme="minorHAnsi" w:cs="Times New Roman"/>
-          <w:b/>
-          <w:sz w:val="30"/>
-          <w:szCs w:val="30"/>
-          <w:highlight w:val="white"/>
-        </w:rPr>
-      </w:pPr>
-    </w:p>
-    <w:p>
-      <w:pPr>
-        <w:jc w:val="both"/>
-        <w:rPr>
-          <w:rFonts w:asciiTheme="minorHAnsi" w:eastAsia="Times New Roman" w:hAnsiTheme="minorHAnsi" w:cs="Times New Roman"/>
-          <w:b/>
-          <w:sz w:val="30"/>
-          <w:szCs w:val="30"/>
-          <w:highlight w:val="white"/>
-        </w:rPr>
-      </w:pPr>
-      <w:r>
-        <w:rPr>
-          <w:rFonts w:asciiTheme="minorHAnsi" w:eastAsia="Times New Roman" w:hAnsiTheme="minorHAnsi" w:cs="Times New Roman"/>
-          <w:sz w:val="30"/>
-          <w:szCs w:val="30"/>
-          <w:highlight w:val="white"/>
-        </w:rPr>
-        <w:t xml:space="preserve">De Acuerdo al análisis las ventas tienen una tendencia creciente desde el 2013 al 2014 lo que quiere decir que se facturó más en 2014 que en 2013, pero la diferencia se nota más en los ingresos brutos que netos ya que al aplicarse los costos a los ingresos brutos vemos un crecimiento de ganancias menos pronunciado, se observa que office </w:t>
-      </w:r>
-      <w:proofErr w:type="spellStart"/>
-      <w:r>
-        <w:rPr>
-          <w:rFonts w:asciiTheme="minorHAnsi" w:eastAsia="Times New Roman" w:hAnsiTheme="minorHAnsi" w:cs="Times New Roman"/>
-          <w:sz w:val="30"/>
-          <w:szCs w:val="30"/>
-          <w:highlight w:val="white"/>
-        </w:rPr>
-        <w:t>supplies</w:t>
-      </w:r>
-      <w:proofErr w:type="spellEnd"/>
-      <w:r>
-        <w:rPr>
-          <w:rFonts w:asciiTheme="minorHAnsi" w:eastAsia="Times New Roman" w:hAnsiTheme="minorHAnsi" w:cs="Times New Roman"/>
-          <w:sz w:val="30"/>
-          <w:szCs w:val="30"/>
-          <w:highlight w:val="white"/>
-        </w:rPr>
-        <w:t xml:space="preserve"> es la categoría más vendida, y </w:t>
-      </w:r>
-      <w:proofErr w:type="spellStart"/>
-      <w:r>
-        <w:rPr>
-          <w:rFonts w:asciiTheme="minorHAnsi" w:eastAsia="Times New Roman" w:hAnsiTheme="minorHAnsi" w:cs="Times New Roman"/>
-          <w:sz w:val="30"/>
-          <w:szCs w:val="30"/>
-          <w:highlight w:val="white"/>
-        </w:rPr>
-        <w:t>consumer</w:t>
-      </w:r>
-      <w:proofErr w:type="spellEnd"/>
-      <w:r>
-        <w:rPr>
-          <w:rFonts w:asciiTheme="minorHAnsi" w:eastAsia="Times New Roman" w:hAnsiTheme="minorHAnsi" w:cs="Times New Roman"/>
-          <w:sz w:val="30"/>
-          <w:szCs w:val="30"/>
-          <w:highlight w:val="white"/>
-        </w:rPr>
-        <w:t xml:space="preserve"> es el segmento de mercado que más ganancias está dejando, también en el periodo analizado se observan las cantidades de órdenes de envío en el mismo día, primera clase, segunda clase y standard </w:t>
-      </w:r>
-      <w:proofErr w:type="spellStart"/>
-      <w:r>
-        <w:rPr>
-          <w:rFonts w:asciiTheme="minorHAnsi" w:eastAsia="Times New Roman" w:hAnsiTheme="minorHAnsi" w:cs="Times New Roman"/>
-          <w:sz w:val="30"/>
-          <w:szCs w:val="30"/>
-          <w:highlight w:val="white"/>
-        </w:rPr>
-        <w:t>class</w:t>
-      </w:r>
-      <w:proofErr w:type="spellEnd"/>
-      <w:r>
-        <w:rPr>
-          <w:rFonts w:asciiTheme="minorHAnsi" w:eastAsia="Times New Roman" w:hAnsiTheme="minorHAnsi" w:cs="Times New Roman"/>
-          <w:sz w:val="30"/>
-          <w:szCs w:val="30"/>
-          <w:highlight w:val="white"/>
-        </w:rPr>
-        <w:t xml:space="preserve"> que este último es el más realizado, También tenemos la relación costo beneficio </w:t>
-      </w:r>
-      <w:proofErr w:type="gramStart"/>
-      <w:r>
-        <w:rPr>
-          <w:rFonts w:asciiTheme="minorHAnsi" w:eastAsia="Times New Roman" w:hAnsiTheme="minorHAnsi" w:cs="Times New Roman"/>
-          <w:sz w:val="30"/>
-          <w:szCs w:val="30"/>
-          <w:highlight w:val="white"/>
-        </w:rPr>
-        <w:t>por  segmento</w:t>
-      </w:r>
-      <w:proofErr w:type="gramEnd"/>
-      <w:r>
-        <w:rPr>
-          <w:rFonts w:asciiTheme="minorHAnsi" w:eastAsia="Times New Roman" w:hAnsiTheme="minorHAnsi" w:cs="Times New Roman"/>
-          <w:sz w:val="30"/>
-          <w:szCs w:val="30"/>
-          <w:highlight w:val="white"/>
-        </w:rPr>
-        <w:t xml:space="preserve"> en donde </w:t>
-      </w:r>
-      <w:proofErr w:type="spellStart"/>
-      <w:r>
-        <w:rPr>
-          <w:rFonts w:asciiTheme="minorHAnsi" w:eastAsia="Times New Roman" w:hAnsiTheme="minorHAnsi" w:cs="Times New Roman"/>
-          <w:sz w:val="30"/>
-          <w:szCs w:val="30"/>
-          <w:highlight w:val="white"/>
-        </w:rPr>
-        <w:t>consumer</w:t>
-      </w:r>
-      <w:proofErr w:type="spellEnd"/>
-      <w:r>
-        <w:rPr>
-          <w:rFonts w:asciiTheme="minorHAnsi" w:eastAsia="Times New Roman" w:hAnsiTheme="minorHAnsi" w:cs="Times New Roman"/>
-          <w:sz w:val="30"/>
-          <w:szCs w:val="30"/>
-          <w:highlight w:val="white"/>
-        </w:rPr>
-        <w:t xml:space="preserve"> en el que generó más beneficios. Luego se puede observar datos más detallados en los gráficos y </w:t>
-      </w:r>
-      <w:proofErr w:type="spellStart"/>
-      <w:r>
-        <w:rPr>
-          <w:rFonts w:asciiTheme="minorHAnsi" w:eastAsia="Times New Roman" w:hAnsiTheme="minorHAnsi" w:cs="Times New Roman"/>
-          <w:sz w:val="30"/>
-          <w:szCs w:val="30"/>
-          <w:highlight w:val="white"/>
-        </w:rPr>
-        <w:t>KPIs</w:t>
-      </w:r>
-      <w:proofErr w:type="spellEnd"/>
-      <w:r>
-        <w:rPr>
-          <w:rFonts w:asciiTheme="minorHAnsi" w:eastAsia="Times New Roman" w:hAnsiTheme="minorHAnsi" w:cs="Times New Roman"/>
-          <w:sz w:val="30"/>
-          <w:szCs w:val="30"/>
-          <w:highlight w:val="white"/>
-        </w:rPr>
-        <w:t xml:space="preserve"> de costos e ingresos por segmentación, por fechas, país, región, método de envío y subcategoría de producto.</w:t>
-      </w:r>
-    </w:p>
-    <w:p>
-      <w:pPr>
-        <w:rPr>
-          <w:sz w:val="26"/>
-          <w:szCs w:val="26"/>
-          <w:highlight w:val="white"/>
-        </w:rPr>
-      </w:pPr>
-    </w:p>
     <w:sectPr>
-      <w:headerReference w:type="even" r:id="rId8"/>
-      <w:headerReference w:type="default" r:id="rId9"/>
-      <w:footerReference w:type="even" r:id="rId10"/>
-      <w:footerReference w:type="default" r:id="rId11"/>
-      <w:headerReference w:type="first" r:id="rId12"/>
-      <w:footerReference w:type="first" r:id="rId13"/>
-      <w:pgSz w:w="11909" w:h="16834"/>
-      <w:pgMar w:top="1440" w:right="1440" w:bottom="1440" w:left="1440" w:header="720" w:footer="720" w:gutter="0"/>
-      <w:pgNumType w:start="1"/>
-      <w:cols w:space="720"/>
+      <w:headerReference w:type="even" r:id="rId3"/>
+      <w:headerReference w:type="default" r:id="rId4"/>
+      <w:headerReference w:type="first" r:id="rId5"/>
+      <w:footerReference w:type="even" r:id="rId6"/>
+      <w:footerReference w:type="default" r:id="rId7"/>
+      <w:footerReference w:type="first" r:id="rId8"/>
+      <w:type w:val="nextPage"/>
+      <w:pgSz w:w="11906" w:h="16838"/>
+      <w:pgMar w:left="1440" w:right="1440" w:gutter="0" w:header="720" w:top="1440" w:footer="720" w:bottom="1440"/>
+      <w:pgNumType w:start="1" w:fmt="decimal"/>
+      <w:formProt w:val="false"/>
+      <w:textDirection w:val="lrTb"/>
+      <w:docGrid w:type="default" w:linePitch="100" w:charSpace="4096"/>
     </w:sectPr>
   </w:body>
 </w:document>
 </file>
 
-<file path=word/endnotes.xml><?xml version="1.0" encoding="utf-8"?>
-<w:endnotes xmlns:wpc="http://schemas.microsoft.com/office/word/2010/wordprocessingCanvas" xmlns:cx="http://schemas.microsoft.com/office/drawing/2014/chartex" xmlns:cx1="http://schemas.microsoft.com/office/drawing/2015/9/8/chartex" xmlns:mc="http://schemas.openxmlformats.org/markup-compatibility/2006" xmlns:o="urn:schemas-microsoft-com:office:office" xmlns:r="http://schemas.openxmlformats.org/officeDocument/2006/relationships" xmlns:m="http://schemas.openxmlformats.org/officeDocument/2006/math" xmlns:v="urn:schemas-microsoft-com:vml" xmlns:wp14="http://schemas.microsoft.com/office/word/2010/wordprocessingDrawing" xmlns:wp="http://schemas.openxmlformats.org/drawingml/2006/wordprocessingDrawing" xmlns:w10="urn:schemas-microsoft-com:office:word" xmlns:w="http://schemas.openxmlformats.org/wordprocessingml/2006/main" xmlns:w14="http://schemas.microsoft.com/office/word/2010/wordml" xmlns:w15="http://schemas.microsoft.com/office/word/2012/wordml" xmlns:w16se="http://schemas.microsoft.com/office/word/2015/wordml/symex" xmlns:wpg="http://schemas.microsoft.com/office/word/2010/wordprocessingGroup" xmlns:wpi="http://schemas.microsoft.com/office/word/2010/wordprocessingInk" xmlns:wne="http://schemas.microsoft.com/office/word/2006/wordml" xmlns:wps="http://schemas.microsoft.com/office/word/2010/wordprocessingShape" mc:Ignorable="w14 w15 w16se wp14">
-  <w:endnote w:type="separator" w:id="-1">
-    <w:p>
-      <w:pPr>
-        <w:spacing w:line="240" w:lineRule="auto"/>
-      </w:pPr>
-      <w:r>
-        <w:separator/>
-      </w:r>
-    </w:p>
-  </w:endnote>
-  <w:endnote w:type="continuationSeparator" w:id="0">
-    <w:p>
-      <w:pPr>
-        <w:spacing w:line="240" w:lineRule="auto"/>
-      </w:pPr>
-      <w:r>
-        <w:continuationSeparator/>
-      </w:r>
-    </w:p>
-  </w:endnote>
-</w:endnotes>
-</file>
-
 <file path=word/footer1.xml><?xml version="1.0" encoding="utf-8"?>
-<w:ftr xmlns:wpc="http://schemas.microsoft.com/office/word/2010/wordprocessingCanvas" xmlns:cx="http://schemas.microsoft.com/office/drawing/2014/chartex" xmlns:cx1="http://schemas.microsoft.com/office/drawing/2015/9/8/chartex" xmlns:mc="http://schemas.openxmlformats.org/markup-compatibility/2006" xmlns:o="urn:schemas-microsoft-com:office:office" xmlns:r="http://schemas.openxmlformats.org/officeDocument/2006/relationships" xmlns:m="http://schemas.openxmlformats.org/officeDocument/2006/math" xmlns:v="urn:schemas-microsoft-com:vml" xmlns:wp14="http://schemas.microsoft.com/office/word/2010/wordprocessingDrawing" xmlns:wp="http://schemas.openxmlformats.org/drawingml/2006/wordprocessingDrawing" xmlns:w10="urn:schemas-microsoft-com:office:word" xmlns:w="http://schemas.openxmlformats.org/wordprocessingml/2006/main" xmlns:w14="http://schemas.microsoft.com/office/word/2010/wordml" xmlns:w15="http://schemas.microsoft.com/office/word/2012/wordml" xmlns:w16se="http://schemas.microsoft.com/office/word/2015/wordml/symex" xmlns:wpg="http://schemas.microsoft.com/office/word/2010/wordprocessingGroup" xmlns:wpi="http://schemas.microsoft.com/office/word/2010/wordprocessingInk" xmlns:wne="http://schemas.microsoft.com/office/word/2006/wordml" xmlns:wps="http://schemas.microsoft.com/office/word/2010/wordprocessingShape" mc:Ignorable="w14 w15 w16se wp14">
+<w:ftr xmlns:o="urn:schemas-microsoft-com:office:office" xmlns:r="http://schemas.openxmlformats.org/officeDocument/2006/relationships" xmlns:v="urn:schemas-microsoft-com:vml" xmlns:w="http://schemas.openxmlformats.org/wordprocessingml/2006/main" xmlns:w10="urn:schemas-microsoft-com:office:word" xmlns:wp="http://schemas.openxmlformats.org/drawingml/2006/wordprocessingDrawing" xmlns:wps="http://schemas.microsoft.com/office/word/2010/wordprocessingShape" xmlns:wpg="http://schemas.microsoft.com/office/word/2010/wordprocessingGroup" xmlns:mc="http://schemas.openxmlformats.org/markup-compatibility/2006" xmlns:wp14="http://schemas.microsoft.com/office/word/2010/wordprocessingDrawing" xmlns:w14="http://schemas.microsoft.com/office/word/2010/wordml" xmlns:w15="http://schemas.microsoft.com/office/word/2012/wordml" mc:Ignorable="w14 wp14 w15">
   <w:p>
     <w:pPr>
-      <w:pStyle w:val="Piedepgina"/>
-    </w:pPr>
+      <w:pStyle w:val="Footer"/>
+      <w:rPr/>
+    </w:pPr>
+    <w:r>
+      <w:rPr/>
+    </w:r>
   </w:p>
 </w:ftr>
 </file>
 
 <file path=word/footer2.xml><?xml version="1.0" encoding="utf-8"?>
-<w:ftr xmlns:wpc="http://schemas.microsoft.com/office/word/2010/wordprocessingCanvas" xmlns:cx="http://schemas.microsoft.com/office/drawing/2014/chartex" xmlns:cx1="http://schemas.microsoft.com/office/drawing/2015/9/8/chartex" xmlns:mc="http://schemas.openxmlformats.org/markup-compatibility/2006" xmlns:o="urn:schemas-microsoft-com:office:office" xmlns:r="http://schemas.openxmlformats.org/officeDocument/2006/relationships" xmlns:m="http://schemas.openxmlformats.org/officeDocument/2006/math" xmlns:v="urn:schemas-microsoft-com:vml" xmlns:wp14="http://schemas.microsoft.com/office/word/2010/wordprocessingDrawing" xmlns:wp="http://schemas.openxmlformats.org/drawingml/2006/wordprocessingDrawing" xmlns:w10="urn:schemas-microsoft-com:office:word" xmlns:w="http://schemas.openxmlformats.org/wordprocessingml/2006/main" xmlns:w14="http://schemas.microsoft.com/office/word/2010/wordml" xmlns:w15="http://schemas.microsoft.com/office/word/2012/wordml" xmlns:w16se="http://schemas.microsoft.com/office/word/2015/wordml/symex" xmlns:wpg="http://schemas.microsoft.com/office/word/2010/wordprocessingGroup" xmlns:wpi="http://schemas.microsoft.com/office/word/2010/wordprocessingInk" xmlns:wne="http://schemas.microsoft.com/office/word/2006/wordml" xmlns:wps="http://schemas.microsoft.com/office/word/2010/wordprocessingShape" mc:Ignorable="w14 w15 w16se wp14">
+<w:ftr xmlns:o="urn:schemas-microsoft-com:office:office" xmlns:r="http://schemas.openxmlformats.org/officeDocument/2006/relationships" xmlns:v="urn:schemas-microsoft-com:vml" xmlns:w="http://schemas.openxmlformats.org/wordprocessingml/2006/main" xmlns:w10="urn:schemas-microsoft-com:office:word" xmlns:wp="http://schemas.openxmlformats.org/drawingml/2006/wordprocessingDrawing" xmlns:wps="http://schemas.microsoft.com/office/word/2010/wordprocessingShape" xmlns:wpg="http://schemas.microsoft.com/office/word/2010/wordprocessingGroup" xmlns:mc="http://schemas.openxmlformats.org/markup-compatibility/2006" xmlns:wp14="http://schemas.microsoft.com/office/word/2010/wordprocessingDrawing" xmlns:w14="http://schemas.microsoft.com/office/word/2010/wordml" xmlns:w15="http://schemas.microsoft.com/office/word/2012/wordml" mc:Ignorable="w14 wp14 w15">
   <w:p>
     <w:pPr>
-      <w:pStyle w:val="Piedepgina"/>
-    </w:pPr>
+      <w:pStyle w:val="Footer"/>
+      <w:rPr/>
+    </w:pPr>
+    <w:r>
+      <w:rPr/>
+    </w:r>
   </w:p>
 </w:ftr>
 </file>
 
 <file path=word/footer3.xml><?xml version="1.0" encoding="utf-8"?>
-<w:ftr xmlns:wpc="http://schemas.microsoft.com/office/word/2010/wordprocessingCanvas" xmlns:cx="http://schemas.microsoft.com/office/drawing/2014/chartex" xmlns:cx1="http://schemas.microsoft.com/office/drawing/2015/9/8/chartex" xmlns:mc="http://schemas.openxmlformats.org/markup-compatibility/2006" xmlns:o="urn:schemas-microsoft-com:office:office" xmlns:r="http://schemas.openxmlformats.org/officeDocument/2006/relationships" xmlns:m="http://schemas.openxmlformats.org/officeDocument/2006/math" xmlns:v="urn:schemas-microsoft-com:vml" xmlns:wp14="http://schemas.microsoft.com/office/word/2010/wordprocessingDrawing" xmlns:wp="http://schemas.openxmlformats.org/drawingml/2006/wordprocessingDrawing" xmlns:w10="urn:schemas-microsoft-com:office:word" xmlns:w="http://schemas.openxmlformats.org/wordprocessingml/2006/main" xmlns:w14="http://schemas.microsoft.com/office/word/2010/wordml" xmlns:w15="http://schemas.microsoft.com/office/word/2012/wordml" xmlns:w16se="http://schemas.microsoft.com/office/word/2015/wordml/symex" xmlns:wpg="http://schemas.microsoft.com/office/word/2010/wordprocessingGroup" xmlns:wpi="http://schemas.microsoft.com/office/word/2010/wordprocessingInk" xmlns:wne="http://schemas.microsoft.com/office/word/2006/wordml" xmlns:wps="http://schemas.microsoft.com/office/word/2010/wordprocessingShape" mc:Ignorable="w14 w15 w16se wp14">
+<w:ftr xmlns:o="urn:schemas-microsoft-com:office:office" xmlns:r="http://schemas.openxmlformats.org/officeDocument/2006/relationships" xmlns:v="urn:schemas-microsoft-com:vml" xmlns:w="http://schemas.openxmlformats.org/wordprocessingml/2006/main" xmlns:w10="urn:schemas-microsoft-com:office:word" xmlns:wp="http://schemas.openxmlformats.org/drawingml/2006/wordprocessingDrawing" xmlns:wps="http://schemas.microsoft.com/office/word/2010/wordprocessingShape" xmlns:wpg="http://schemas.microsoft.com/office/word/2010/wordprocessingGroup" xmlns:mc="http://schemas.openxmlformats.org/markup-compatibility/2006" xmlns:wp14="http://schemas.microsoft.com/office/word/2010/wordprocessingDrawing" xmlns:w14="http://schemas.microsoft.com/office/word/2010/wordml" xmlns:w15="http://schemas.microsoft.com/office/word/2012/wordml" mc:Ignorable="w14 wp14 w15">
   <w:p>
     <w:pPr>
-      <w:pStyle w:val="Piedepgina"/>
-    </w:pPr>
+      <w:pStyle w:val="Footer"/>
+      <w:rPr/>
+    </w:pPr>
+    <w:r>
+      <w:rPr/>
+    </w:r>
   </w:p>
 </w:ftr>
 </file>
 
-<file path=word/footnotes.xml><?xml version="1.0" encoding="utf-8"?>
-<w:footnotes xmlns:wpc="http://schemas.microsoft.com/office/word/2010/wordprocessingCanvas" xmlns:cx="http://schemas.microsoft.com/office/drawing/2014/chartex" xmlns:cx1="http://schemas.microsoft.com/office/drawing/2015/9/8/chartex" xmlns:mc="http://schemas.openxmlformats.org/markup-compatibility/2006" xmlns:o="urn:schemas-microsoft-com:office:office" xmlns:r="http://schemas.openxmlformats.org/officeDocument/2006/relationships" xmlns:m="http://schemas.openxmlformats.org/officeDocument/2006/math" xmlns:v="urn:schemas-microsoft-com:vml" xmlns:wp14="http://schemas.microsoft.com/office/word/2010/wordprocessingDrawing" xmlns:wp="http://schemas.openxmlformats.org/drawingml/2006/wordprocessingDrawing" xmlns:w10="urn:schemas-microsoft-com:office:word" xmlns:w="http://schemas.openxmlformats.org/wordprocessingml/2006/main" xmlns:w14="http://schemas.microsoft.com/office/word/2010/wordml" xmlns:w15="http://schemas.microsoft.com/office/word/2012/wordml" xmlns:w16se="http://schemas.microsoft.com/office/word/2015/wordml/symex" xmlns:wpg="http://schemas.microsoft.com/office/word/2010/wordprocessingGroup" xmlns:wpi="http://schemas.microsoft.com/office/word/2010/wordprocessingInk" xmlns:wne="http://schemas.microsoft.com/office/word/2006/wordml" xmlns:wps="http://schemas.microsoft.com/office/word/2010/wordprocessingShape" mc:Ignorable="w14 w15 w16se wp14">
-  <w:footnote w:type="separator" w:id="-1">
-    <w:p>
-      <w:pPr>
-        <w:spacing w:line="240" w:lineRule="auto"/>
-      </w:pPr>
-      <w:r>
-        <w:separator/>
-      </w:r>
-    </w:p>
-  </w:footnote>
-  <w:footnote w:type="continuationSeparator" w:id="0">
-    <w:p>
-      <w:pPr>
-        <w:spacing w:line="240" w:lineRule="auto"/>
-      </w:pPr>
-      <w:r>
-        <w:continuationSeparator/>
-      </w:r>
-    </w:p>
-  </w:footnote>
-</w:footnotes>
-</file>
-
 <file path=word/header1.xml><?xml version="1.0" encoding="utf-8"?>
-<w:hdr xmlns:wpc="http://schemas.microsoft.com/office/word/2010/wordprocessingCanvas" xmlns:cx="http://schemas.microsoft.com/office/drawing/2014/chartex" xmlns:cx1="http://schemas.microsoft.com/office/drawing/2015/9/8/chartex" xmlns:mc="http://schemas.openxmlformats.org/markup-compatibility/2006" xmlns:o="urn:schemas-microsoft-com:office:office" xmlns:r="http://schemas.openxmlformats.org/officeDocument/2006/relationships" xmlns:m="http://schemas.openxmlformats.org/officeDocument/2006/math" xmlns:v="urn:schemas-microsoft-com:vml" xmlns:wp14="http://schemas.microsoft.com/office/word/2010/wordprocessingDrawing" xmlns:wp="http://schemas.openxmlformats.org/drawingml/2006/wordprocessingDrawing" xmlns:w10="urn:schemas-microsoft-com:office:word" xmlns:w="http://schemas.openxmlformats.org/wordprocessingml/2006/main" xmlns:w14="http://schemas.microsoft.com/office/word/2010/wordml" xmlns:w15="http://schemas.microsoft.com/office/word/2012/wordml" xmlns:w16se="http://schemas.microsoft.com/office/word/2015/wordml/symex" xmlns:wpg="http://schemas.microsoft.com/office/word/2010/wordprocessingGroup" xmlns:wpi="http://schemas.microsoft.com/office/word/2010/wordprocessingInk" xmlns:wne="http://schemas.microsoft.com/office/word/2006/wordml" xmlns:wps="http://schemas.microsoft.com/office/word/2010/wordprocessingShape" mc:Ignorable="w14 w15 w16se wp14">
+<w:hdr xmlns:o="urn:schemas-microsoft-com:office:office" xmlns:r="http://schemas.openxmlformats.org/officeDocument/2006/relationships" xmlns:v="urn:schemas-microsoft-com:vml" xmlns:w="http://schemas.openxmlformats.org/wordprocessingml/2006/main" xmlns:w10="urn:schemas-microsoft-com:office:word" xmlns:wp="http://schemas.openxmlformats.org/drawingml/2006/wordprocessingDrawing" xmlns:wps="http://schemas.microsoft.com/office/word/2010/wordprocessingShape" xmlns:wpg="http://schemas.microsoft.com/office/word/2010/wordprocessingGroup" xmlns:mc="http://schemas.openxmlformats.org/markup-compatibility/2006" xmlns:wp14="http://schemas.microsoft.com/office/word/2010/wordprocessingDrawing" xmlns:w14="http://schemas.microsoft.com/office/word/2010/wordml" xmlns:w15="http://schemas.microsoft.com/office/word/2012/wordml" mc:Ignorable="w14 wp14 w15">
   <w:p>
     <w:pPr>
-      <w:pStyle w:val="Encabezado"/>
-    </w:pPr>
+      <w:pStyle w:val="Header"/>
+      <w:rPr/>
+    </w:pPr>
+    <w:r>
+      <w:rPr/>
+    </w:r>
   </w:p>
 </w:hdr>
 </file>
 
 <file path=word/header2.xml><?xml version="1.0" encoding="utf-8"?>
-<w:hdr xmlns:wpc="http://schemas.microsoft.com/office/word/2010/wordprocessingCanvas" xmlns:cx="http://schemas.microsoft.com/office/drawing/2014/chartex" xmlns:cx1="http://schemas.microsoft.com/office/drawing/2015/9/8/chartex" xmlns:mc="http://schemas.openxmlformats.org/markup-compatibility/2006" xmlns:o="urn:schemas-microsoft-com:office:office" xmlns:r="http://schemas.openxmlformats.org/officeDocument/2006/relationships" xmlns:m="http://schemas.openxmlformats.org/officeDocument/2006/math" xmlns:v="urn:schemas-microsoft-com:vml" xmlns:wp14="http://schemas.microsoft.com/office/word/2010/wordprocessingDrawing" xmlns:wp="http://schemas.openxmlformats.org/drawingml/2006/wordprocessingDrawing" xmlns:w10="urn:schemas-microsoft-com:office:word" xmlns:w="http://schemas.openxmlformats.org/wordprocessingml/2006/main" xmlns:w14="http://schemas.microsoft.com/office/word/2010/wordml" xmlns:w15="http://schemas.microsoft.com/office/word/2012/wordml" xmlns:w16se="http://schemas.microsoft.com/office/word/2015/wordml/symex" xmlns:wpg="http://schemas.microsoft.com/office/word/2010/wordprocessingGroup" xmlns:wpi="http://schemas.microsoft.com/office/word/2010/wordprocessingInk" xmlns:wne="http://schemas.microsoft.com/office/word/2006/wordml" xmlns:wps="http://schemas.microsoft.com/office/word/2010/wordprocessingShape" mc:Ignorable="w14 w15 w16se wp14">
+<w:hdr xmlns:o="urn:schemas-microsoft-com:office:office" xmlns:r="http://schemas.openxmlformats.org/officeDocument/2006/relationships" xmlns:v="urn:schemas-microsoft-com:vml" xmlns:w="http://schemas.openxmlformats.org/wordprocessingml/2006/main" xmlns:w10="urn:schemas-microsoft-com:office:word" xmlns:wp="http://schemas.openxmlformats.org/drawingml/2006/wordprocessingDrawing" xmlns:wps="http://schemas.microsoft.com/office/word/2010/wordprocessingShape" xmlns:wpg="http://schemas.microsoft.com/office/word/2010/wordprocessingGroup" xmlns:mc="http://schemas.openxmlformats.org/markup-compatibility/2006" xmlns:wp14="http://schemas.microsoft.com/office/word/2010/wordprocessingDrawing" xmlns:w14="http://schemas.microsoft.com/office/word/2010/wordml" xmlns:w15="http://schemas.microsoft.com/office/word/2012/wordml" mc:Ignorable="w14 wp14 w15">
   <w:p>
     <w:pPr>
+      <w:pStyle w:val="Normal"/>
       <w:jc w:val="center"/>
       <w:rPr>
-        <w:rFonts w:ascii="Verdana" w:eastAsia="Verdana" w:hAnsi="Verdana" w:cs="Verdana"/>
+        <w:rFonts w:ascii="Verdana" w:hAnsi="Verdana" w:eastAsia="Verdana" w:cs="Verdana"/>
         <w:lang w:val="es-AR"/>
       </w:rPr>
     </w:pPr>
@@ -500,7 +322,7 @@
     <w:bookmarkEnd w:id="0"/>
     <w:r>
       <w:rPr>
-        <w:rFonts w:ascii="Verdana" w:eastAsia="Verdana" w:hAnsi="Verdana" w:cs="Verdana"/>
+        <w:rFonts w:eastAsia="Verdana" w:cs="Verdana" w:ascii="Verdana" w:hAnsi="Verdana"/>
         <w:lang w:val="es-AR"/>
       </w:rPr>
       <w:t>Ledesma Lara</w:t>
@@ -510,21 +332,35 @@
 </file>
 
 <file path=word/header3.xml><?xml version="1.0" encoding="utf-8"?>
-<w:hdr xmlns:wpc="http://schemas.microsoft.com/office/word/2010/wordprocessingCanvas" xmlns:cx="http://schemas.microsoft.com/office/drawing/2014/chartex" xmlns:cx1="http://schemas.microsoft.com/office/drawing/2015/9/8/chartex" xmlns:mc="http://schemas.openxmlformats.org/markup-compatibility/2006" xmlns:o="urn:schemas-microsoft-com:office:office" xmlns:r="http://schemas.openxmlformats.org/officeDocument/2006/relationships" xmlns:m="http://schemas.openxmlformats.org/officeDocument/2006/math" xmlns:v="urn:schemas-microsoft-com:vml" xmlns:wp14="http://schemas.microsoft.com/office/word/2010/wordprocessingDrawing" xmlns:wp="http://schemas.openxmlformats.org/drawingml/2006/wordprocessingDrawing" xmlns:w10="urn:schemas-microsoft-com:office:word" xmlns:w="http://schemas.openxmlformats.org/wordprocessingml/2006/main" xmlns:w14="http://schemas.microsoft.com/office/word/2010/wordml" xmlns:w15="http://schemas.microsoft.com/office/word/2012/wordml" xmlns:w16se="http://schemas.microsoft.com/office/word/2015/wordml/symex" xmlns:wpg="http://schemas.microsoft.com/office/word/2010/wordprocessingGroup" xmlns:wpi="http://schemas.microsoft.com/office/word/2010/wordprocessingInk" xmlns:wne="http://schemas.microsoft.com/office/word/2006/wordml" xmlns:wps="http://schemas.microsoft.com/office/word/2010/wordprocessingShape" mc:Ignorable="w14 w15 w16se wp14">
+<w:hdr xmlns:o="urn:schemas-microsoft-com:office:office" xmlns:r="http://schemas.openxmlformats.org/officeDocument/2006/relationships" xmlns:v="urn:schemas-microsoft-com:vml" xmlns:w="http://schemas.openxmlformats.org/wordprocessingml/2006/main" xmlns:w10="urn:schemas-microsoft-com:office:word" xmlns:wp="http://schemas.openxmlformats.org/drawingml/2006/wordprocessingDrawing" xmlns:wps="http://schemas.microsoft.com/office/word/2010/wordprocessingShape" xmlns:wpg="http://schemas.microsoft.com/office/word/2010/wordprocessingGroup" xmlns:mc="http://schemas.openxmlformats.org/markup-compatibility/2006" xmlns:wp14="http://schemas.microsoft.com/office/word/2010/wordprocessingDrawing" xmlns:w14="http://schemas.microsoft.com/office/word/2010/wordml" xmlns:w15="http://schemas.microsoft.com/office/word/2012/wordml" mc:Ignorable="w14 wp14 w15">
   <w:p>
     <w:pPr>
-      <w:pStyle w:val="Encabezado"/>
-    </w:pPr>
+      <w:pStyle w:val="Normal"/>
+      <w:jc w:val="center"/>
+      <w:rPr>
+        <w:rFonts w:ascii="Verdana" w:hAnsi="Verdana" w:eastAsia="Verdana" w:cs="Verdana"/>
+        <w:lang w:val="es-AR"/>
+      </w:rPr>
+    </w:pPr>
+    <w:bookmarkStart w:id="1" w:name="_GoBack"/>
+    <w:bookmarkEnd w:id="1"/>
+    <w:r>
+      <w:rPr>
+        <w:rFonts w:eastAsia="Verdana" w:cs="Verdana" w:ascii="Verdana" w:hAnsi="Verdana"/>
+        <w:lang w:val="es-AR"/>
+      </w:rPr>
+      <w:t>Ledesma Lara</w:t>
+    </w:r>
   </w:p>
 </w:hdr>
 </file>
 
 <file path=word/styles.xml><?xml version="1.0" encoding="utf-8"?>
-<w:styles xmlns:mc="http://schemas.openxmlformats.org/markup-compatibility/2006" xmlns:r="http://schemas.openxmlformats.org/officeDocument/2006/relationships" xmlns:w="http://schemas.openxmlformats.org/wordprocessingml/2006/main" xmlns:w14="http://schemas.microsoft.com/office/word/2010/wordml" xmlns:w15="http://schemas.microsoft.com/office/word/2012/wordml" xmlns:w16se="http://schemas.microsoft.com/office/word/2015/wordml/symex" mc:Ignorable="w14 w15 w16se">
+<w:styles xmlns:w="http://schemas.openxmlformats.org/wordprocessingml/2006/main" xmlns:w14="http://schemas.microsoft.com/office/word/2010/wordml" xmlns:mc="http://schemas.openxmlformats.org/markup-compatibility/2006" mc:Ignorable="w14">
   <w:docDefaults>
     <w:rPrDefault>
       <w:rPr>
-        <w:rFonts w:ascii="Arial" w:eastAsia="Arial" w:hAnsi="Arial" w:cs="Arial"/>
+        <w:rFonts w:ascii="Arial" w:hAnsi="Arial" w:eastAsia="Arial" w:cs="Arial"/>
         <w:sz w:val="22"/>
         <w:szCs w:val="22"/>
         <w:lang w:val="es-ES" w:eastAsia="es-ES" w:bidi="ar-SA"/>
@@ -532,21 +368,21 @@
     </w:rPrDefault>
     <w:pPrDefault>
       <w:pPr>
-        <w:spacing w:line="276" w:lineRule="auto"/>
+        <w:suppressAutoHyphens w:val="true"/>
       </w:pPr>
     </w:pPrDefault>
   </w:docDefaults>
   <w:latentStyles w:defLockedState="0" w:defUIPriority="99" w:defSemiHidden="0" w:defUnhideWhenUsed="0" w:defQFormat="0" w:count="371">
     <w:lsdException w:name="Normal" w:uiPriority="0" w:qFormat="1"/>
     <w:lsdException w:name="heading 1" w:uiPriority="9" w:qFormat="1"/>
-    <w:lsdException w:name="heading 2" w:semiHidden="1" w:uiPriority="9" w:unhideWhenUsed="1" w:qFormat="1"/>
-    <w:lsdException w:name="heading 3" w:semiHidden="1" w:uiPriority="9" w:unhideWhenUsed="1" w:qFormat="1"/>
-    <w:lsdException w:name="heading 4" w:semiHidden="1" w:uiPriority="9" w:unhideWhenUsed="1" w:qFormat="1"/>
-    <w:lsdException w:name="heading 5" w:semiHidden="1" w:uiPriority="9" w:unhideWhenUsed="1" w:qFormat="1"/>
-    <w:lsdException w:name="heading 6" w:semiHidden="1" w:uiPriority="9" w:unhideWhenUsed="1" w:qFormat="1"/>
-    <w:lsdException w:name="heading 7" w:semiHidden="1" w:uiPriority="9" w:unhideWhenUsed="1" w:qFormat="1"/>
-    <w:lsdException w:name="heading 8" w:semiHidden="1" w:uiPriority="9" w:unhideWhenUsed="1" w:qFormat="1"/>
-    <w:lsdException w:name="heading 9" w:semiHidden="1" w:uiPriority="9" w:unhideWhenUsed="1" w:qFormat="1"/>
+    <w:lsdException w:name="heading 2" w:uiPriority="9" w:semiHidden="1" w:unhideWhenUsed="1" w:qFormat="1"/>
+    <w:lsdException w:name="heading 3" w:uiPriority="9" w:semiHidden="1" w:unhideWhenUsed="1" w:qFormat="1"/>
+    <w:lsdException w:name="heading 4" w:uiPriority="9" w:semiHidden="1" w:unhideWhenUsed="1" w:qFormat="1"/>
+    <w:lsdException w:name="heading 5" w:uiPriority="9" w:semiHidden="1" w:unhideWhenUsed="1" w:qFormat="1"/>
+    <w:lsdException w:name="heading 6" w:uiPriority="9" w:semiHidden="1" w:unhideWhenUsed="1" w:qFormat="1"/>
+    <w:lsdException w:name="heading 7" w:uiPriority="9" w:semiHidden="1" w:unhideWhenUsed="1" w:qFormat="1"/>
+    <w:lsdException w:name="heading 8" w:uiPriority="9" w:semiHidden="1" w:unhideWhenUsed="1" w:qFormat="1"/>
+    <w:lsdException w:name="heading 9" w:uiPriority="9" w:semiHidden="1" w:unhideWhenUsed="1" w:qFormat="1"/>
     <w:lsdException w:name="index 1" w:semiHidden="1" w:unhideWhenUsed="1"/>
     <w:lsdException w:name="index 2" w:semiHidden="1" w:unhideWhenUsed="1"/>
     <w:lsdException w:name="index 3" w:semiHidden="1" w:unhideWhenUsed="1"/>
@@ -556,22 +392,22 @@
     <w:lsdException w:name="index 7" w:semiHidden="1" w:unhideWhenUsed="1"/>
     <w:lsdException w:name="index 8" w:semiHidden="1" w:unhideWhenUsed="1"/>
     <w:lsdException w:name="index 9" w:semiHidden="1" w:unhideWhenUsed="1"/>
-    <w:lsdException w:name="toc 1" w:semiHidden="1" w:uiPriority="39" w:unhideWhenUsed="1"/>
-    <w:lsdException w:name="toc 2" w:semiHidden="1" w:uiPriority="39" w:unhideWhenUsed="1"/>
-    <w:lsdException w:name="toc 3" w:semiHidden="1" w:uiPriority="39" w:unhideWhenUsed="1"/>
-    <w:lsdException w:name="toc 4" w:semiHidden="1" w:uiPriority="39" w:unhideWhenUsed="1"/>
-    <w:lsdException w:name="toc 5" w:semiHidden="1" w:uiPriority="39" w:unhideWhenUsed="1"/>
-    <w:lsdException w:name="toc 6" w:semiHidden="1" w:uiPriority="39" w:unhideWhenUsed="1"/>
-    <w:lsdException w:name="toc 7" w:semiHidden="1" w:uiPriority="39" w:unhideWhenUsed="1"/>
-    <w:lsdException w:name="toc 8" w:semiHidden="1" w:uiPriority="39" w:unhideWhenUsed="1"/>
-    <w:lsdException w:name="toc 9" w:semiHidden="1" w:uiPriority="39" w:unhideWhenUsed="1"/>
+    <w:lsdException w:name="toc 1" w:uiPriority="39" w:semiHidden="1" w:unhideWhenUsed="1"/>
+    <w:lsdException w:name="toc 2" w:uiPriority="39" w:semiHidden="1" w:unhideWhenUsed="1"/>
+    <w:lsdException w:name="toc 3" w:uiPriority="39" w:semiHidden="1" w:unhideWhenUsed="1"/>
+    <w:lsdException w:name="toc 4" w:uiPriority="39" w:semiHidden="1" w:unhideWhenUsed="1"/>
+    <w:lsdException w:name="toc 5" w:uiPriority="39" w:semiHidden="1" w:unhideWhenUsed="1"/>
+    <w:lsdException w:name="toc 6" w:uiPriority="39" w:semiHidden="1" w:unhideWhenUsed="1"/>
+    <w:lsdException w:name="toc 7" w:uiPriority="39" w:semiHidden="1" w:unhideWhenUsed="1"/>
+    <w:lsdException w:name="toc 8" w:uiPriority="39" w:semiHidden="1" w:unhideWhenUsed="1"/>
+    <w:lsdException w:name="toc 9" w:uiPriority="39" w:semiHidden="1" w:unhideWhenUsed="1"/>
     <w:lsdException w:name="Normal Indent" w:semiHidden="1" w:unhideWhenUsed="1"/>
     <w:lsdException w:name="footnote text" w:semiHidden="1" w:unhideWhenUsed="1"/>
     <w:lsdException w:name="annotation text" w:semiHidden="1" w:unhideWhenUsed="1"/>
     <w:lsdException w:name="header" w:semiHidden="1" w:unhideWhenUsed="1"/>
     <w:lsdException w:name="footer" w:semiHidden="1" w:unhideWhenUsed="1"/>
     <w:lsdException w:name="index heading" w:semiHidden="1" w:unhideWhenUsed="1"/>
-    <w:lsdException w:name="caption" w:semiHidden="1" w:uiPriority="35" w:unhideWhenUsed="1" w:qFormat="1"/>
+    <w:lsdException w:name="caption" w:uiPriority="35" w:semiHidden="1" w:unhideWhenUsed="1" w:qFormat="1"/>
     <w:lsdException w:name="table of figures" w:semiHidden="1" w:unhideWhenUsed="1"/>
     <w:lsdException w:name="envelope address" w:semiHidden="1" w:unhideWhenUsed="1"/>
     <w:lsdException w:name="envelope return" w:semiHidden="1" w:unhideWhenUsed="1"/>
@@ -602,7 +438,7 @@
     <w:lsdException w:name="Title" w:uiPriority="10" w:qFormat="1"/>
     <w:lsdException w:name="Closing" w:semiHidden="1" w:unhideWhenUsed="1"/>
     <w:lsdException w:name="Signature" w:semiHidden="1" w:unhideWhenUsed="1"/>
-    <w:lsdException w:name="Default Paragraph Font" w:semiHidden="1" w:uiPriority="1" w:unhideWhenUsed="1"/>
+    <w:lsdException w:name="Default Paragraph Font" w:uiPriority="1" w:semiHidden="1" w:unhideWhenUsed="1"/>
     <w:lsdException w:name="Body Text" w:semiHidden="1" w:unhideWhenUsed="1"/>
     <w:lsdException w:name="Body Text Indent" w:semiHidden="1" w:unhideWhenUsed="1"/>
     <w:lsdException w:name="List Continue" w:semiHidden="1" w:unhideWhenUsed="1"/>
@@ -802,8 +638,8 @@
     <w:lsdException w:name="Subtle Reference" w:uiPriority="31" w:qFormat="1"/>
     <w:lsdException w:name="Intense Reference" w:uiPriority="32" w:qFormat="1"/>
     <w:lsdException w:name="Book Title" w:uiPriority="33" w:qFormat="1"/>
-    <w:lsdException w:name="Bibliography" w:semiHidden="1" w:uiPriority="37" w:unhideWhenUsed="1"/>
-    <w:lsdException w:name="TOC Heading" w:semiHidden="1" w:uiPriority="39" w:unhideWhenUsed="1" w:qFormat="1"/>
+    <w:lsdException w:name="Bibliography" w:uiPriority="37" w:semiHidden="1" w:unhideWhenUsed="1"/>
+    <w:lsdException w:name="TOC Heading" w:uiPriority="39" w:semiHidden="1" w:unhideWhenUsed="1" w:qFormat="1"/>
     <w:lsdException w:name="Plain Table 1" w:uiPriority="41"/>
     <w:lsdException w:name="Plain Table 2" w:uiPriority="42"/>
     <w:lsdException w:name="Plain Table 3" w:uiPriority="43"/>
@@ -909,15 +745,31 @@
     <w:lsdException w:name="List Table 6 Colorful Accent 6" w:uiPriority="51"/>
     <w:lsdException w:name="List Table 7 Colorful Accent 6" w:uiPriority="52"/>
   </w:latentStyles>
-  <w:style w:type="paragraph" w:default="1" w:styleId="Normal">
+  <w:style w:type="paragraph" w:styleId="Normal" w:default="1">
     <w:name w:val="Normal"/>
-  </w:style>
-  <w:style w:type="paragraph" w:styleId="Ttulo1">
+    <w:qFormat/>
+    <w:pPr>
+      <w:widowControl/>
+      <w:bidi w:val="0"/>
+      <w:spacing w:lineRule="auto" w:line="276" w:before="0" w:after="0"/>
+      <w:jc w:val="left"/>
+    </w:pPr>
+    <w:rPr>
+      <w:rFonts w:ascii="Arial" w:hAnsi="Arial" w:eastAsia="Arial" w:cs="Arial"/>
+      <w:color w:val="auto"/>
+      <w:kern w:val="0"/>
+      <w:sz w:val="22"/>
+      <w:szCs w:val="22"/>
+      <w:lang w:val="es-ES" w:eastAsia="es-ES" w:bidi="ar-SA"/>
+    </w:rPr>
+  </w:style>
+  <w:style w:type="paragraph" w:styleId="Heading1">
     <w:name w:val="heading 1"/>
     <w:basedOn w:val="Normal"/>
     <w:next w:val="Normal"/>
-    <w:pPr>
-      <w:keepNext/>
+    <w:qFormat/>
+    <w:pPr>
+      <w:keepNext w:val="true"/>
       <w:keepLines/>
       <w:spacing w:before="400" w:after="120"/>
       <w:outlineLvl w:val="0"/>
@@ -927,12 +779,13 @@
       <w:szCs w:val="40"/>
     </w:rPr>
   </w:style>
-  <w:style w:type="paragraph" w:styleId="Ttulo2">
+  <w:style w:type="paragraph" w:styleId="Heading2">
     <w:name w:val="heading 2"/>
     <w:basedOn w:val="Normal"/>
     <w:next w:val="Normal"/>
-    <w:pPr>
-      <w:keepNext/>
+    <w:qFormat/>
+    <w:pPr>
+      <w:keepNext w:val="true"/>
       <w:keepLines/>
       <w:spacing w:before="360" w:after="120"/>
       <w:outlineLvl w:val="1"/>
@@ -942,12 +795,13 @@
       <w:szCs w:val="32"/>
     </w:rPr>
   </w:style>
-  <w:style w:type="paragraph" w:styleId="Ttulo3">
+  <w:style w:type="paragraph" w:styleId="Heading3">
     <w:name w:val="heading 3"/>
     <w:basedOn w:val="Normal"/>
     <w:next w:val="Normal"/>
-    <w:pPr>
-      <w:keepNext/>
+    <w:qFormat/>
+    <w:pPr>
+      <w:keepNext w:val="true"/>
       <w:keepLines/>
       <w:spacing w:before="320" w:after="80"/>
       <w:outlineLvl w:val="2"/>
@@ -958,12 +812,13 @@
       <w:szCs w:val="28"/>
     </w:rPr>
   </w:style>
-  <w:style w:type="paragraph" w:styleId="Ttulo4">
+  <w:style w:type="paragraph" w:styleId="Heading4">
     <w:name w:val="heading 4"/>
     <w:basedOn w:val="Normal"/>
     <w:next w:val="Normal"/>
-    <w:pPr>
-      <w:keepNext/>
+    <w:qFormat/>
+    <w:pPr>
+      <w:keepNext w:val="true"/>
       <w:keepLines/>
       <w:spacing w:before="280" w:after="80"/>
       <w:outlineLvl w:val="3"/>
@@ -974,12 +829,13 @@
       <w:szCs w:val="24"/>
     </w:rPr>
   </w:style>
-  <w:style w:type="paragraph" w:styleId="Ttulo5">
+  <w:style w:type="paragraph" w:styleId="Heading5">
     <w:name w:val="heading 5"/>
     <w:basedOn w:val="Normal"/>
     <w:next w:val="Normal"/>
-    <w:pPr>
-      <w:keepNext/>
+    <w:qFormat/>
+    <w:pPr>
+      <w:keepNext w:val="true"/>
       <w:keepLines/>
       <w:spacing w:before="240" w:after="80"/>
       <w:outlineLvl w:val="4"/>
@@ -988,12 +844,13 @@
       <w:color w:val="666666"/>
     </w:rPr>
   </w:style>
-  <w:style w:type="paragraph" w:styleId="Ttulo6">
+  <w:style w:type="paragraph" w:styleId="Heading6">
     <w:name w:val="heading 6"/>
     <w:basedOn w:val="Normal"/>
     <w:next w:val="Normal"/>
-    <w:pPr>
-      <w:keepNext/>
+    <w:qFormat/>
+    <w:pPr>
+      <w:keepNext w:val="true"/>
       <w:keepLines/>
       <w:spacing w:before="240" w:after="80"/>
       <w:outlineLvl w:val="5"/>
@@ -1003,11 +860,189 @@
       <w:color w:val="666666"/>
     </w:rPr>
   </w:style>
-  <w:style w:type="character" w:default="1" w:styleId="Fuentedeprrafopredeter">
+  <w:style w:type="character" w:styleId="DefaultParagraphFont" w:default="1">
     <w:name w:val="Default Paragraph Font"/>
     <w:uiPriority w:val="1"/>
     <w:semiHidden/>
     <w:unhideWhenUsed/>
+    <w:qFormat/>
+    <w:rPr/>
+  </w:style>
+  <w:style w:type="character" w:styleId="EncabezadoCar" w:customStyle="1">
+    <w:name w:val="Encabezado Car"/>
+    <w:basedOn w:val="DefaultParagraphFont"/>
+    <w:uiPriority w:val="99"/>
+    <w:qFormat/>
+    <w:rsid w:val="00887fee"/>
+    <w:rPr/>
+  </w:style>
+  <w:style w:type="character" w:styleId="PiedepginaCar" w:customStyle="1">
+    <w:name w:val="Pie de página Car"/>
+    <w:basedOn w:val="DefaultParagraphFont"/>
+    <w:uiPriority w:val="99"/>
+    <w:qFormat/>
+    <w:rsid w:val="00887fee"/>
+    <w:rPr/>
+  </w:style>
+  <w:style w:type="character" w:styleId="Hyperlink">
+    <w:name w:val="Hyperlink"/>
+    <w:basedOn w:val="DefaultParagraphFont"/>
+    <w:uiPriority w:val="99"/>
+    <w:unhideWhenUsed/>
+    <w:rsid w:val="009e0f68"/>
+    <w:rPr>
+      <w:color w:themeColor="hyperlink" w:val="0000FF"/>
+      <w:u w:val="single"/>
+    </w:rPr>
+  </w:style>
+  <w:style w:type="character" w:styleId="FollowedHyperlink">
+    <w:name w:val="FollowedHyperlink"/>
+    <w:basedOn w:val="DefaultParagraphFont"/>
+    <w:uiPriority w:val="99"/>
+    <w:semiHidden/>
+    <w:unhideWhenUsed/>
+    <w:rsid w:val="009e0f68"/>
+    <w:rPr>
+      <w:color w:themeColor="followedHyperlink" w:val="800080"/>
+      <w:u w:val="single"/>
+    </w:rPr>
+  </w:style>
+  <w:style w:type="paragraph" w:styleId="Ttulo">
+    <w:name w:val="Título"/>
+    <w:basedOn w:val="Normal"/>
+    <w:next w:val="BodyText"/>
+    <w:qFormat/>
+    <w:pPr>
+      <w:keepNext w:val="true"/>
+      <w:spacing w:before="240" w:after="120"/>
+    </w:pPr>
+    <w:rPr>
+      <w:rFonts w:ascii="Liberation Sans" w:hAnsi="Liberation Sans" w:eastAsia="Noto Sans CJK SC" w:cs="Lohit Devanagari"/>
+      <w:sz w:val="28"/>
+      <w:szCs w:val="28"/>
+    </w:rPr>
+  </w:style>
+  <w:style w:type="paragraph" w:styleId="BodyText">
+    <w:name w:val="Body Text"/>
+    <w:basedOn w:val="Normal"/>
+    <w:pPr>
+      <w:spacing w:lineRule="auto" w:line="276" w:before="0" w:after="140"/>
+    </w:pPr>
+    <w:rPr/>
+  </w:style>
+  <w:style w:type="paragraph" w:styleId="List">
+    <w:name w:val="List"/>
+    <w:basedOn w:val="BodyText"/>
+    <w:pPr/>
+    <w:rPr>
+      <w:rFonts w:cs="Lohit Devanagari"/>
+    </w:rPr>
+  </w:style>
+  <w:style w:type="paragraph" w:styleId="Caption">
+    <w:name w:val="caption"/>
+    <w:basedOn w:val="Normal"/>
+    <w:qFormat/>
+    <w:pPr>
+      <w:suppressLineNumbers/>
+      <w:spacing w:before="120" w:after="120"/>
+    </w:pPr>
+    <w:rPr>
+      <w:rFonts w:cs="Lohit Devanagari"/>
+      <w:i/>
+      <w:iCs/>
+      <w:sz w:val="24"/>
+      <w:szCs w:val="24"/>
+    </w:rPr>
+  </w:style>
+  <w:style w:type="paragraph" w:styleId="ndice">
+    <w:name w:val="Índice"/>
+    <w:basedOn w:val="Normal"/>
+    <w:qFormat/>
+    <w:pPr>
+      <w:suppressLineNumbers/>
+    </w:pPr>
+    <w:rPr>
+      <w:rFonts w:cs="Lohit Devanagari"/>
+    </w:rPr>
+  </w:style>
+  <w:style w:type="paragraph" w:styleId="Title">
+    <w:name w:val="Title"/>
+    <w:basedOn w:val="Normal"/>
+    <w:next w:val="Normal"/>
+    <w:qFormat/>
+    <w:pPr>
+      <w:keepNext w:val="true"/>
+      <w:keepLines/>
+      <w:spacing w:before="0" w:after="60"/>
+    </w:pPr>
+    <w:rPr>
+      <w:sz w:val="52"/>
+      <w:szCs w:val="52"/>
+    </w:rPr>
+  </w:style>
+  <w:style w:type="paragraph" w:styleId="Subtitle">
+    <w:name w:val="Subtitle"/>
+    <w:basedOn w:val="Normal"/>
+    <w:next w:val="Normal"/>
+    <w:qFormat/>
+    <w:pPr>
+      <w:keepNext w:val="true"/>
+      <w:keepLines/>
+      <w:spacing w:before="0" w:after="320"/>
+    </w:pPr>
+    <w:rPr>
+      <w:color w:val="666666"/>
+      <w:sz w:val="30"/>
+      <w:szCs w:val="30"/>
+    </w:rPr>
+  </w:style>
+  <w:style w:type="paragraph" w:styleId="Cabeceraypie">
+    <w:name w:val="Cabecera y pie"/>
+    <w:basedOn w:val="Normal"/>
+    <w:qFormat/>
+    <w:pPr/>
+    <w:rPr/>
+  </w:style>
+  <w:style w:type="paragraph" w:styleId="Header">
+    <w:name w:val="header"/>
+    <w:basedOn w:val="Normal"/>
+    <w:link w:val="EncabezadoCar"/>
+    <w:uiPriority w:val="99"/>
+    <w:unhideWhenUsed/>
+    <w:rsid w:val="00887fee"/>
+    <w:pPr>
+      <w:tabs>
+        <w:tab w:val="clear" w:pos="720"/>
+        <w:tab w:val="center" w:pos="4252" w:leader="none"/>
+        <w:tab w:val="right" w:pos="8504" w:leader="none"/>
+      </w:tabs>
+      <w:spacing w:lineRule="auto" w:line="240"/>
+    </w:pPr>
+    <w:rPr/>
+  </w:style>
+  <w:style w:type="paragraph" w:styleId="Footer">
+    <w:name w:val="footer"/>
+    <w:basedOn w:val="Normal"/>
+    <w:link w:val="PiedepginaCar"/>
+    <w:uiPriority w:val="99"/>
+    <w:unhideWhenUsed/>
+    <w:rsid w:val="00887fee"/>
+    <w:pPr>
+      <w:tabs>
+        <w:tab w:val="clear" w:pos="720"/>
+        <w:tab w:val="center" w:pos="4252" w:leader="none"/>
+        <w:tab w:val="right" w:pos="8504" w:leader="none"/>
+      </w:tabs>
+      <w:spacing w:lineRule="auto" w:line="240"/>
+    </w:pPr>
+    <w:rPr/>
+  </w:style>
+  <w:style w:type="numbering" w:styleId="Ningunalista" w:default="1">
+    <w:name w:val="Ninguna lista"/>
+    <w:uiPriority w:val="99"/>
+    <w:semiHidden/>
+    <w:unhideWhenUsed/>
+    <w:qFormat/>
   </w:style>
   <w:style w:type="table" w:default="1" w:styleId="Tablanormal">
     <w:name w:val="Normal Table"/>
@@ -1015,7 +1050,6 @@
     <w:semiHidden/>
     <w:unhideWhenUsed/>
     <w:tblPr>
-      <w:tblInd w:w="0" w:type="dxa"/>
       <w:tblCellMar>
         <w:top w:w="0" w:type="dxa"/>
         <w:left w:w="108" w:type="dxa"/>
@@ -1023,12 +1057,6 @@
         <w:right w:w="108" w:type="dxa"/>
       </w:tblCellMar>
     </w:tblPr>
-  </w:style>
-  <w:style w:type="numbering" w:default="1" w:styleId="Sinlista">
-    <w:name w:val="No List"/>
-    <w:uiPriority w:val="99"/>
-    <w:semiHidden/>
-    <w:unhideWhenUsed/>
   </w:style>
   <w:style w:type="table" w:customStyle="1" w:styleId="TableNormal">
     <w:name w:val="Table Normal"/>
@@ -1041,141 +1069,45 @@
       </w:tblCellMar>
     </w:tblPr>
   </w:style>
-  <w:style w:type="paragraph" w:styleId="Ttulo">
-    <w:name w:val="Title"/>
-    <w:basedOn w:val="Normal"/>
-    <w:next w:val="Normal"/>
-    <w:pPr>
-      <w:keepNext/>
-      <w:keepLines/>
-      <w:spacing w:after="60"/>
-    </w:pPr>
-    <w:rPr>
-      <w:sz w:val="52"/>
-      <w:szCs w:val="52"/>
-    </w:rPr>
-  </w:style>
-  <w:style w:type="paragraph" w:styleId="Subttulo">
-    <w:name w:val="Subtitle"/>
-    <w:basedOn w:val="Normal"/>
-    <w:next w:val="Normal"/>
-    <w:pPr>
-      <w:keepNext/>
-      <w:keepLines/>
-      <w:spacing w:after="320"/>
-    </w:pPr>
-    <w:rPr>
-      <w:color w:val="666666"/>
-      <w:sz w:val="30"/>
-      <w:szCs w:val="30"/>
-    </w:rPr>
-  </w:style>
-  <w:style w:type="paragraph" w:styleId="Encabezado">
-    <w:name w:val="header"/>
-    <w:basedOn w:val="Normal"/>
-    <w:link w:val="EncabezadoCar"/>
-    <w:uiPriority w:val="99"/>
-    <w:unhideWhenUsed/>
-    <w:rsid w:val="00887FEE"/>
-    <w:pPr>
-      <w:tabs>
-        <w:tab w:val="center" w:pos="4252"/>
-        <w:tab w:val="right" w:pos="8504"/>
-      </w:tabs>
-      <w:spacing w:line="240" w:lineRule="auto"/>
-    </w:pPr>
-  </w:style>
-  <w:style w:type="character" w:customStyle="1" w:styleId="EncabezadoCar">
-    <w:name w:val="Encabezado Car"/>
-    <w:basedOn w:val="Fuentedeprrafopredeter"/>
-    <w:link w:val="Encabezado"/>
-    <w:uiPriority w:val="99"/>
-    <w:rsid w:val="00887FEE"/>
-  </w:style>
-  <w:style w:type="paragraph" w:styleId="Piedepgina">
-    <w:name w:val="footer"/>
-    <w:basedOn w:val="Normal"/>
-    <w:link w:val="PiedepginaCar"/>
-    <w:uiPriority w:val="99"/>
-    <w:unhideWhenUsed/>
-    <w:rsid w:val="00887FEE"/>
-    <w:pPr>
-      <w:tabs>
-        <w:tab w:val="center" w:pos="4252"/>
-        <w:tab w:val="right" w:pos="8504"/>
-      </w:tabs>
-      <w:spacing w:line="240" w:lineRule="auto"/>
-    </w:pPr>
-  </w:style>
-  <w:style w:type="character" w:customStyle="1" w:styleId="PiedepginaCar">
-    <w:name w:val="Pie de página Car"/>
-    <w:basedOn w:val="Fuentedeprrafopredeter"/>
-    <w:link w:val="Piedepgina"/>
-    <w:uiPriority w:val="99"/>
-    <w:rsid w:val="00887FEE"/>
-  </w:style>
-  <w:style w:type="character" w:styleId="Hipervnculo">
-    <w:name w:val="Hyperlink"/>
-    <w:basedOn w:val="Fuentedeprrafopredeter"/>
-    <w:uiPriority w:val="99"/>
-    <w:unhideWhenUsed/>
-    <w:rsid w:val="009E0F68"/>
-    <w:rPr>
-      <w:color w:val="0000FF" w:themeColor="hyperlink"/>
-      <w:u w:val="single"/>
-    </w:rPr>
-  </w:style>
-  <w:style w:type="character" w:styleId="Hipervnculovisitado">
-    <w:name w:val="FollowedHyperlink"/>
-    <w:basedOn w:val="Fuentedeprrafopredeter"/>
-    <w:uiPriority w:val="99"/>
-    <w:semiHidden/>
-    <w:unhideWhenUsed/>
-    <w:rsid w:val="009E0F68"/>
-    <w:rPr>
-      <w:color w:val="800080" w:themeColor="followedHyperlink"/>
-      <w:u w:val="single"/>
-    </w:rPr>
-  </w:style>
 </w:styles>
 </file>
 
 <file path=word/theme/theme1.xml><?xml version="1.0" encoding="utf-8"?>
-<a:theme xmlns:a="http://schemas.openxmlformats.org/drawingml/2006/main" name="Office Theme">
+<a:theme xmlns:a="http://schemas.openxmlformats.org/drawingml/2006/main" xmlns:r="http://schemas.openxmlformats.org/officeDocument/2006/relationships" name="Office Theme">
   <a:themeElements>
     <a:clrScheme name="Office">
       <a:dk1>
-        <a:sysClr val="windowText" lastClr="000000"/>
+        <a:srgbClr val="000000"/>
       </a:dk1>
       <a:lt1>
-        <a:sysClr val="window" lastClr="FFFFFF"/>
+        <a:srgbClr val="ffffff"/>
       </a:lt1>
       <a:dk2>
-        <a:srgbClr val="1F497D"/>
+        <a:srgbClr val="1f497d"/>
       </a:dk2>
       <a:lt2>
-        <a:srgbClr val="EEECE1"/>
+        <a:srgbClr val="eeece1"/>
       </a:lt2>
       <a:accent1>
-        <a:srgbClr val="4F81BD"/>
+        <a:srgbClr val="4f81bd"/>
       </a:accent1>
       <a:accent2>
-        <a:srgbClr val="C0504D"/>
+        <a:srgbClr val="c0504d"/>
       </a:accent2>
       <a:accent3>
-        <a:srgbClr val="9BBB59"/>
+        <a:srgbClr val="9bbb59"/>
       </a:accent3>
       <a:accent4>
-        <a:srgbClr val="8064A2"/>
+        <a:srgbClr val="8064a2"/>
       </a:accent4>
       <a:accent5>
-        <a:srgbClr val="4BACC6"/>
+        <a:srgbClr val="4bacc6"/>
       </a:accent5>
       <a:accent6>
-        <a:srgbClr val="F79646"/>
+        <a:srgbClr val="f79646"/>
       </a:accent6>
       <a:hlink>
-        <a:srgbClr val="0000FF"/>
+        <a:srgbClr val="0000ff"/>
       </a:hlink>
       <a:folHlink>
         <a:srgbClr val="800080"/>
@@ -1183,280 +1115,132 @@
     </a:clrScheme>
     <a:fontScheme name="Office">
       <a:majorFont>
-        <a:latin typeface="Calibri"/>
+        <a:latin typeface="Calibri" pitchFamily="0" charset="1"/>
         <a:ea typeface=""/>
         <a:cs typeface=""/>
-        <a:font script="Jpan" typeface="ＭＳ ゴシック"/>
-        <a:font script="Hang" typeface="맑은 고딕"/>
-        <a:font script="Hans" typeface="宋体"/>
-        <a:font script="Hant" typeface="新細明體"/>
-        <a:font script="Arab" typeface="Times New Roman"/>
-        <a:font script="Hebr" typeface="Times New Roman"/>
-        <a:font script="Thai" typeface="Angsana New"/>
-        <a:font script="Ethi" typeface="Nyala"/>
-        <a:font script="Beng" typeface="Vrinda"/>
-        <a:font script="Gujr" typeface="Shruti"/>
-        <a:font script="Khmr" typeface="MoolBoran"/>
-        <a:font script="Knda" typeface="Tunga"/>
-        <a:font script="Guru" typeface="Raavi"/>
-        <a:font script="Cans" typeface="Euphemia"/>
-        <a:font script="Cher" typeface="Plantagenet Cherokee"/>
-        <a:font script="Yiii" typeface="Microsoft Yi Baiti"/>
-        <a:font script="Tibt" typeface="Microsoft Himalaya"/>
-        <a:font script="Thaa" typeface="MV Boli"/>
-        <a:font script="Deva" typeface="Mangal"/>
-        <a:font script="Telu" typeface="Gautami"/>
-        <a:font script="Taml" typeface="Latha"/>
-        <a:font script="Syrc" typeface="Estrangelo Edessa"/>
-        <a:font script="Orya" typeface="Kalinga"/>
-        <a:font script="Mlym" typeface="Kartika"/>
-        <a:font script="Laoo" typeface="DokChampa"/>
-        <a:font script="Sinh" typeface="Iskoola Pota"/>
-        <a:font script="Mong" typeface="Mongolian Baiti"/>
-        <a:font script="Viet" typeface="Times New Roman"/>
-        <a:font script="Uigh" typeface="Microsoft Uighur"/>
-        <a:font script="Geor" typeface="Sylfaen"/>
       </a:majorFont>
       <a:minorFont>
-        <a:latin typeface="Cambria"/>
+        <a:latin typeface="Cambria" pitchFamily="0" charset="1"/>
         <a:ea typeface=""/>
         <a:cs typeface=""/>
-        <a:font script="Jpan" typeface="ＭＳ 明朝"/>
-        <a:font script="Hang" typeface="맑은 고딕"/>
-        <a:font script="Hans" typeface="宋体"/>
-        <a:font script="Hant" typeface="新細明體"/>
-        <a:font script="Arab" typeface="Arial"/>
-        <a:font script="Hebr" typeface="Arial"/>
-        <a:font script="Thai" typeface="Cordia New"/>
-        <a:font script="Ethi" typeface="Nyala"/>
-        <a:font script="Beng" typeface="Vrinda"/>
-        <a:font script="Gujr" typeface="Shruti"/>
-        <a:font script="Khmr" typeface="DaunPenh"/>
-        <a:font script="Knda" typeface="Tunga"/>
-        <a:font script="Guru" typeface="Raavi"/>
-        <a:font script="Cans" typeface="Euphemia"/>
-        <a:font script="Cher" typeface="Plantagenet Cherokee"/>
-        <a:font script="Yiii" typeface="Microsoft Yi Baiti"/>
-        <a:font script="Tibt" typeface="Microsoft Himalaya"/>
-        <a:font script="Thaa" typeface="MV Boli"/>
-        <a:font script="Deva" typeface="Mangal"/>
-        <a:font script="Telu" typeface="Gautami"/>
-        <a:font script="Taml" typeface="Latha"/>
-        <a:font script="Syrc" typeface="Estrangelo Edessa"/>
-        <a:font script="Orya" typeface="Kalinga"/>
-        <a:font script="Mlym" typeface="Kartika"/>
-        <a:font script="Laoo" typeface="DokChampa"/>
-        <a:font script="Sinh" typeface="Iskoola Pota"/>
-        <a:font script="Mong" typeface="Mongolian Baiti"/>
-        <a:font script="Viet" typeface="Arial"/>
-        <a:font script="Uigh" typeface="Microsoft Uighur"/>
-        <a:font script="Geor" typeface="Sylfaen"/>
       </a:minorFont>
     </a:fontScheme>
-    <a:fmtScheme name="Office">
+    <a:fmtScheme>
       <a:fillStyleLst>
         <a:solidFill>
           <a:schemeClr val="phClr"/>
         </a:solidFill>
-        <a:gradFill rotWithShape="1">
+        <a:gradFill>
           <a:gsLst>
             <a:gs pos="0">
               <a:schemeClr val="phClr">
                 <a:tint val="50000"/>
-                <a:satMod val="300000"/>
               </a:schemeClr>
             </a:gs>
             <a:gs pos="35000">
               <a:schemeClr val="phClr">
                 <a:tint val="37000"/>
-                <a:satMod val="300000"/>
               </a:schemeClr>
             </a:gs>
             <a:gs pos="100000">
               <a:schemeClr val="phClr">
                 <a:tint val="15000"/>
-                <a:satMod val="350000"/>
               </a:schemeClr>
             </a:gs>
           </a:gsLst>
           <a:lin ang="16200000" scaled="1"/>
+          <a:tileRect l="0" t="0" r="0" b="0"/>
         </a:gradFill>
-        <a:gradFill rotWithShape="1">
+        <a:gradFill>
           <a:gsLst>
             <a:gs pos="0">
               <a:schemeClr val="phClr">
                 <a:tint val="100000"/>
                 <a:shade val="100000"/>
-                <a:satMod val="130000"/>
               </a:schemeClr>
             </a:gs>
             <a:gs pos="100000">
               <a:schemeClr val="phClr">
                 <a:tint val="50000"/>
                 <a:shade val="100000"/>
-                <a:satMod val="350000"/>
               </a:schemeClr>
             </a:gs>
           </a:gsLst>
           <a:lin ang="16200000" scaled="0"/>
+          <a:tileRect l="0" t="0" r="0" b="0"/>
         </a:gradFill>
       </a:fillStyleLst>
       <a:lnStyleLst>
         <a:ln w="9525" cap="flat" cmpd="sng" algn="ctr">
-          <a:solidFill>
-            <a:schemeClr val="phClr">
-              <a:shade val="95000"/>
-              <a:satMod val="105000"/>
-            </a:schemeClr>
-          </a:solidFill>
           <a:prstDash val="solid"/>
         </a:ln>
         <a:ln w="25400" cap="flat" cmpd="sng" algn="ctr">
-          <a:solidFill>
-            <a:schemeClr val="phClr"/>
-          </a:solidFill>
           <a:prstDash val="solid"/>
         </a:ln>
         <a:ln w="38100" cap="flat" cmpd="sng" algn="ctr">
-          <a:solidFill>
-            <a:schemeClr val="phClr"/>
-          </a:solidFill>
           <a:prstDash val="solid"/>
         </a:ln>
       </a:lnStyleLst>
       <a:effectStyleLst>
         <a:effectStyle>
-          <a:effectLst>
-            <a:outerShdw blurRad="40000" dist="20000" dir="5400000" rotWithShape="0">
-              <a:srgbClr val="000000">
-                <a:alpha val="38000"/>
-              </a:srgbClr>
-            </a:outerShdw>
-          </a:effectLst>
+          <a:effectLst/>
         </a:effectStyle>
         <a:effectStyle>
-          <a:effectLst>
-            <a:outerShdw blurRad="40000" dist="23000" dir="5400000" rotWithShape="0">
-              <a:srgbClr val="000000">
-                <a:alpha val="35000"/>
-              </a:srgbClr>
-            </a:outerShdw>
-          </a:effectLst>
+          <a:effectLst/>
         </a:effectStyle>
         <a:effectStyle>
-          <a:effectLst>
-            <a:outerShdw blurRad="40000" dist="23000" dir="5400000" rotWithShape="0">
-              <a:srgbClr val="000000">
-                <a:alpha val="35000"/>
-              </a:srgbClr>
-            </a:outerShdw>
-          </a:effectLst>
-          <a:scene3d>
-            <a:camera prst="orthographicFront">
-              <a:rot lat="0" lon="0" rev="0"/>
-            </a:camera>
-            <a:lightRig rig="threePt" dir="t">
-              <a:rot lat="0" lon="0" rev="1200000"/>
-            </a:lightRig>
-          </a:scene3d>
-          <a:sp3d>
-            <a:bevelT w="63500" h="25400"/>
-          </a:sp3d>
+          <a:effectLst/>
         </a:effectStyle>
       </a:effectStyleLst>
       <a:bgFillStyleLst>
         <a:solidFill>
           <a:schemeClr val="phClr"/>
         </a:solidFill>
-        <a:gradFill rotWithShape="1">
+        <a:gradFill>
           <a:gsLst>
             <a:gs pos="0">
               <a:schemeClr val="phClr">
                 <a:tint val="40000"/>
-                <a:satMod val="350000"/>
               </a:schemeClr>
             </a:gs>
             <a:gs pos="40000">
               <a:schemeClr val="phClr">
                 <a:tint val="45000"/>
                 <a:shade val="99000"/>
-                <a:satMod val="350000"/>
               </a:schemeClr>
             </a:gs>
             <a:gs pos="100000">
               <a:schemeClr val="phClr">
                 <a:shade val="20000"/>
-                <a:satMod val="255000"/>
               </a:schemeClr>
             </a:gs>
           </a:gsLst>
           <a:path path="circle">
             <a:fillToRect l="50000" t="-80000" r="50000" b="180000"/>
           </a:path>
+          <a:tileRect l="0" t="0" r="0" b="0"/>
         </a:gradFill>
-        <a:gradFill rotWithShape="1">
+        <a:gradFill>
           <a:gsLst>
             <a:gs pos="0">
               <a:schemeClr val="phClr">
                 <a:tint val="80000"/>
-                <a:satMod val="300000"/>
               </a:schemeClr>
             </a:gs>
             <a:gs pos="100000">
               <a:schemeClr val="phClr">
                 <a:shade val="30000"/>
-                <a:satMod val="200000"/>
               </a:schemeClr>
             </a:gs>
           </a:gsLst>
           <a:path path="circle">
             <a:fillToRect l="50000" t="50000" r="50000" b="50000"/>
           </a:path>
+          <a:tileRect l="0" t="0" r="0" b="0"/>
         </a:gradFill>
       </a:bgFillStyleLst>
     </a:fmtScheme>
   </a:themeElements>
-  <a:objectDefaults>
-    <a:spDef>
-      <a:spPr/>
-      <a:bodyPr/>
-      <a:lstStyle/>
-      <a:style>
-        <a:lnRef idx="1">
-          <a:schemeClr val="accent1"/>
-        </a:lnRef>
-        <a:fillRef idx="3">
-          <a:schemeClr val="accent1"/>
-        </a:fillRef>
-        <a:effectRef idx="2">
-          <a:schemeClr val="accent1"/>
-        </a:effectRef>
-        <a:fontRef idx="minor">
-          <a:schemeClr val="lt1"/>
-        </a:fontRef>
-      </a:style>
-    </a:spDef>
-    <a:lnDef>
-      <a:spPr/>
-      <a:bodyPr/>
-      <a:lstStyle/>
-      <a:style>
-        <a:lnRef idx="2">
-          <a:schemeClr val="accent1"/>
-        </a:lnRef>
-        <a:fillRef idx="0">
-          <a:schemeClr val="accent1"/>
-        </a:fillRef>
-        <a:effectRef idx="1">
-          <a:schemeClr val="accent1"/>
-        </a:effectRef>
-        <a:fontRef idx="minor">
-          <a:schemeClr val="tx1"/>
-        </a:fontRef>
-      </a:style>
-    </a:lnDef>
-  </a:objectDefaults>
-  <a:extraClrSchemeLst/>
 </a:theme>
 </file>
 
